--- a/MAP Training Syllabus - video breakdown.docx
+++ b/MAP Training Syllabus - video breakdown.docx
@@ -119,8 +119,14 @@
           <w:ilvl w:val="2"/>
           <w:numId w:val="1"/>
         </w:numPr>
-      </w:pPr>
-      <w:r>
+        <w:rPr>
+          <w:highlight w:val="yellow"/>
+        </w:rPr>
+      </w:pPr>
+      <w:r>
+        <w:rPr>
+          <w:highlight w:val="yellow"/>
+        </w:rPr>
         <w:t>Demo of the dashboard to be built during the training.</w:t>
       </w:r>
     </w:p>
@@ -131,8 +137,14 @@
           <w:ilvl w:val="2"/>
           <w:numId w:val="1"/>
         </w:numPr>
-      </w:pPr>
-      <w:r>
+        <w:rPr>
+          <w:highlight w:val="yellow"/>
+        </w:rPr>
+      </w:pPr>
+      <w:r>
+        <w:rPr>
+          <w:highlight w:val="yellow"/>
+        </w:rPr>
         <w:t>Brief description of R, RStudio, and Tableau</w:t>
       </w:r>
     </w:p>
@@ -143,8 +155,14 @@
           <w:ilvl w:val="0"/>
           <w:numId w:val="1"/>
         </w:numPr>
-      </w:pPr>
-      <w:r>
+        <w:rPr>
+          <w:highlight w:val="yellow"/>
+        </w:rPr>
+      </w:pPr>
+      <w:r>
+        <w:rPr>
+          <w:highlight w:val="yellow"/>
+        </w:rPr>
         <w:t>Module 1 – Data Acquisition and Cleaning</w:t>
       </w:r>
     </w:p>
@@ -155,8 +173,14 @@
           <w:ilvl w:val="1"/>
           <w:numId w:val="1"/>
         </w:numPr>
-      </w:pPr>
-      <w:r>
+        <w:rPr>
+          <w:highlight w:val="yellow"/>
+        </w:rPr>
+      </w:pPr>
+      <w:r>
+        <w:rPr>
+          <w:highlight w:val="yellow"/>
+        </w:rPr>
         <w:t>Data sources</w:t>
       </w:r>
     </w:p>
@@ -167,8 +191,14 @@
           <w:ilvl w:val="2"/>
           <w:numId w:val="1"/>
         </w:numPr>
-      </w:pPr>
-      <w:r>
+        <w:rPr>
+          <w:highlight w:val="yellow"/>
+        </w:rPr>
+      </w:pPr>
+      <w:r>
+        <w:rPr>
+          <w:highlight w:val="yellow"/>
+        </w:rPr>
         <w:t>Show examples of reliable local, state, and federal sources used in MAP and how to access them.</w:t>
       </w:r>
     </w:p>
@@ -179,25 +209,82 @@
           <w:ilvl w:val="2"/>
           <w:numId w:val="1"/>
         </w:numPr>
-      </w:pPr>
-      <w:r>
+        <w:rPr>
+          <w:highlight w:val="yellow"/>
+        </w:rPr>
+      </w:pPr>
+      <w:r>
+        <w:rPr>
+          <w:highlight w:val="yellow"/>
+        </w:rPr>
         <w:t xml:space="preserve">Introduce the concept of a geocode and different geographic granularities data </w:t>
       </w:r>
       <w:r>
-        <w:t xml:space="preserve">may be presented as (state level, county level, ZIP level, census tract, </w:t>
-      </w:r>
-      <w:proofErr w:type="spellStart"/>
-      <w:r>
-        <w:t>e</w:t>
-      </w:r>
-      <w:r>
-        <w:t>tc</w:t>
-      </w:r>
-      <w:proofErr w:type="spellEnd"/>
-      <w:r>
+        <w:rPr>
+          <w:highlight w:val="yellow"/>
+        </w:rPr>
+        <w:t>may be presented as (state level, county level, ZIP level, census tract, e</w:t>
+      </w:r>
+      <w:r>
+        <w:rPr>
+          <w:highlight w:val="yellow"/>
+        </w:rPr>
+        <w:t xml:space="preserve">tc </w:t>
+      </w:r>
+      <w:r>
+        <w:rPr>
+          <w:highlight w:val="yellow"/>
+        </w:rPr>
+        <w:t>…)</w:t>
+      </w:r>
+    </w:p>
+    <w:p>
+      <w:pPr>
+        <w:pStyle w:val="ListParagraph"/>
+        <w:numPr>
+          <w:ilvl w:val="2"/>
+          <w:numId w:val="1"/>
+        </w:numPr>
+        <w:rPr>
+          <w:color w:val="FF0000"/>
+          <w:highlight w:val="yellow"/>
+        </w:rPr>
+      </w:pPr>
+      <w:r>
+        <w:rPr>
+          <w:color w:val="FF0000"/>
+          <w:highlight w:val="yellow"/>
+        </w:rPr>
+        <w:t>Explain why data masking is used for privacy and how to compensate for it (mainly, use a larger geographic area)</w:t>
+      </w:r>
+    </w:p>
+    <w:p>
+      <w:pPr>
+        <w:pStyle w:val="ListParagraph"/>
+        <w:numPr>
+          <w:ilvl w:val="2"/>
+          <w:numId w:val="1"/>
+        </w:numPr>
+        <w:rPr>
+          <w:highlight w:val="yellow"/>
+        </w:rPr>
+      </w:pPr>
+      <w:r>
+        <w:rPr>
+          <w:highlight w:val="yellow"/>
+        </w:rPr>
+        <w:t>Explain good data practices (making a README as you go, saving links to datasets, naming files, keeping dataset documentation, etc</w:t>
+      </w:r>
+      <w:r>
+        <w:rPr>
+          <w:highlight w:val="yellow"/>
+        </w:rPr>
         <w:t xml:space="preserve"> </w:t>
       </w:r>
       <w:r>
+        <w:rPr>
+          <w:highlight w:val="yellow"/>
+        </w:rPr>
         <w:t>…)</w:t>
       </w:r>
     </w:p>
@@ -205,86 +292,46 @@
       <w:pPr>
         <w:pStyle w:val="ListParagraph"/>
         <w:numPr>
-          <w:ilvl w:val="2"/>
-          <w:numId w:val="1"/>
-        </w:numPr>
-      </w:pPr>
-      <w:r>
-        <w:t>Explain why data masking is used for privacy and how to compensate for it (mainly, use a larger geographic area)</w:t>
-      </w:r>
-    </w:p>
-    <w:p>
-      <w:pPr>
-        <w:pStyle w:val="ListParagraph"/>
-        <w:numPr>
-          <w:ilvl w:val="2"/>
-          <w:numId w:val="1"/>
-        </w:numPr>
-      </w:pPr>
-      <w:r>
-        <w:t xml:space="preserve">Explain good data practices (making a README as you go, saving links to datasets, naming files, keeping dataset documentation, </w:t>
-      </w:r>
-      <w:proofErr w:type="spellStart"/>
-      <w:r>
-        <w:t>etc</w:t>
-      </w:r>
-      <w:proofErr w:type="spellEnd"/>
+          <w:ilvl w:val="1"/>
+          <w:numId w:val="1"/>
+        </w:numPr>
+      </w:pPr>
+      <w:r>
+        <w:t>R and RStudio</w:t>
+      </w:r>
+    </w:p>
+    <w:p>
+      <w:pPr>
+        <w:pStyle w:val="ListParagraph"/>
+        <w:numPr>
+          <w:ilvl w:val="2"/>
+          <w:numId w:val="1"/>
+        </w:numPr>
+      </w:pPr>
+      <w:r>
+        <w:t>Explain the purpose of the software, installation, how to install packages, the RStudio GUI, and Hello World</w:t>
+      </w:r>
+    </w:p>
+    <w:p>
+      <w:pPr>
+        <w:pStyle w:val="ListParagraph"/>
+        <w:numPr>
+          <w:ilvl w:val="1"/>
+          <w:numId w:val="1"/>
+        </w:numPr>
+      </w:pPr>
+      <w:r>
+        <w:t xml:space="preserve">Data Cleaning </w:t>
+      </w:r>
+      <w:r>
+        <w:t>–</w:t>
+      </w:r>
       <w:r>
         <w:t xml:space="preserve"> </w:t>
       </w:r>
       <w:r>
-        <w:t>…)</w:t>
-      </w:r>
-    </w:p>
-    <w:p>
-      <w:pPr>
-        <w:pStyle w:val="ListParagraph"/>
-        <w:numPr>
-          <w:ilvl w:val="1"/>
-          <w:numId w:val="1"/>
-        </w:numPr>
-      </w:pPr>
-      <w:r>
-        <w:t>R and RStudio</w:t>
-      </w:r>
-    </w:p>
-    <w:p>
-      <w:pPr>
-        <w:pStyle w:val="ListParagraph"/>
-        <w:numPr>
-          <w:ilvl w:val="2"/>
-          <w:numId w:val="1"/>
-        </w:numPr>
-      </w:pPr>
-      <w:r>
-        <w:t>Explain the purpose of the software, installation, how to install packages, the RStudio GUI, and Hello World</w:t>
-      </w:r>
-    </w:p>
-    <w:p>
-      <w:pPr>
-        <w:pStyle w:val="ListParagraph"/>
-        <w:numPr>
-          <w:ilvl w:val="1"/>
-          <w:numId w:val="1"/>
-        </w:numPr>
-      </w:pPr>
-      <w:r>
-        <w:t xml:space="preserve">Data Cleaning </w:t>
-      </w:r>
-      <w:r>
-        <w:t>–</w:t>
-      </w:r>
-      <w:r>
-        <w:t xml:space="preserve"> </w:t>
-      </w:r>
-      <w:r>
-        <w:t xml:space="preserve">Explain problem and show how to fix it in </w:t>
-      </w:r>
-      <w:proofErr w:type="gramStart"/>
-      <w:r>
-        <w:t>R</w:t>
-      </w:r>
-      <w:proofErr w:type="gramEnd"/>
+        <w:t>Explain problem and show how to fix it in R</w:t>
+      </w:r>
     </w:p>
     <w:p>
       <w:pPr>
@@ -367,15 +414,7 @@
         </w:numPr>
       </w:pPr>
       <w:r>
-        <w:t xml:space="preserve">Data </w:t>
-      </w:r>
-      <w:proofErr w:type="spellStart"/>
-      <w:r>
-        <w:t>subsetting</w:t>
-      </w:r>
-      <w:proofErr w:type="spellEnd"/>
-      <w:r>
-        <w:t xml:space="preserve"> (e.g., by year)</w:t>
+        <w:t>Data subsetting (e.g., by year)</w:t>
       </w:r>
     </w:p>
     <w:p>
@@ -411,13 +450,8 @@
         </w:numPr>
       </w:pPr>
       <w:r>
-        <w:t xml:space="preserve">Dealing with categorical variables entered as </w:t>
-      </w:r>
-      <w:proofErr w:type="gramStart"/>
-      <w:r>
-        <w:t>numbers</w:t>
-      </w:r>
-      <w:proofErr w:type="gramEnd"/>
+        <w:t>Dealing with categorical variables entered as numbers</w:t>
+      </w:r>
     </w:p>
     <w:p>
       <w:pPr>
@@ -576,30 +610,20 @@
         </w:numPr>
       </w:pPr>
       <w:r>
-        <w:t xml:space="preserve">Data type conversions and setting </w:t>
-      </w:r>
-      <w:proofErr w:type="gramStart"/>
-      <w:r>
-        <w:t>geocodes</w:t>
-      </w:r>
-      <w:proofErr w:type="gramEnd"/>
-    </w:p>
-    <w:p>
-      <w:pPr>
-        <w:pStyle w:val="ListParagraph"/>
-        <w:numPr>
-          <w:ilvl w:val="1"/>
-          <w:numId w:val="1"/>
-        </w:numPr>
-      </w:pPr>
-      <w:r>
-        <w:t>Basic plots with ‘show me’ and customization with ‘</w:t>
-      </w:r>
-      <w:proofErr w:type="gramStart"/>
-      <w:r>
-        <w:t>marks’</w:t>
-      </w:r>
-      <w:proofErr w:type="gramEnd"/>
+        <w:t>Data type conversions and setting geocodes</w:t>
+      </w:r>
+    </w:p>
+    <w:p>
+      <w:pPr>
+        <w:pStyle w:val="ListParagraph"/>
+        <w:numPr>
+          <w:ilvl w:val="1"/>
+          <w:numId w:val="1"/>
+        </w:numPr>
+      </w:pPr>
+      <w:r>
+        <w:t>Basic plots with ‘show me’ and customization with ‘marks’</w:t>
+      </w:r>
     </w:p>
     <w:p>
       <w:pPr>
@@ -658,15 +682,7 @@
         </w:numPr>
       </w:pPr>
       <w:r>
-        <w:t xml:space="preserve">Absolute necessities like navigation buttons, changing font sizes, adding titles and descriptions, adding external links, </w:t>
-      </w:r>
-      <w:proofErr w:type="spellStart"/>
-      <w:r>
-        <w:t>etc</w:t>
-      </w:r>
-      <w:proofErr w:type="spellEnd"/>
-      <w:r>
-        <w:t xml:space="preserve"> …</w:t>
+        <w:t>Absolute necessities like navigation buttons, changing font sizes, adding titles and descriptions, adding external links, etc …</w:t>
       </w:r>
     </w:p>
     <w:p>
@@ -741,13 +757,8 @@
         <w:t xml:space="preserve">Custom maps </w:t>
       </w:r>
       <w:r>
-        <w:t xml:space="preserve">with </w:t>
-      </w:r>
-      <w:proofErr w:type="spellStart"/>
-      <w:r>
-        <w:t>geojson</w:t>
-      </w:r>
-      <w:proofErr w:type="spellEnd"/>
+        <w:t>with geojson</w:t>
+      </w:r>
     </w:p>
     <w:p>
       <w:pPr>
@@ -761,13 +772,8 @@
         <w:t xml:space="preserve"> </w:t>
       </w:r>
       <w:r>
-        <w:t xml:space="preserve">TBD as time </w:t>
-      </w:r>
-      <w:proofErr w:type="gramStart"/>
-      <w:r>
-        <w:t>permits</w:t>
-      </w:r>
-      <w:proofErr w:type="gramEnd"/>
+        <w:t>TBD as time permits</w:t>
+      </w:r>
     </w:p>
     <w:p>
       <w:r>

--- a/MAP Training Syllabus - video breakdown.docx
+++ b/MAP Training Syllabus - video breakdown.docx
@@ -1,6 +1,6 @@
 
 <file path=word/document.xml><?xml version="1.0" encoding="utf-8"?>
-<w:document xmlns:wpc="http://schemas.microsoft.com/office/word/2010/wordprocessingCanvas" xmlns:cx="http://schemas.microsoft.com/office/drawing/2014/chartex" xmlns:cx1="http://schemas.microsoft.com/office/drawing/2015/9/8/chartex" xmlns:cx2="http://schemas.microsoft.com/office/drawing/2015/10/21/chartex" xmlns:cx3="http://schemas.microsoft.com/office/drawing/2016/5/9/chartex" xmlns:cx4="http://schemas.microsoft.com/office/drawing/2016/5/10/chartex" xmlns:cx5="http://schemas.microsoft.com/office/drawing/2016/5/11/chartex" xmlns:cx6="http://schemas.microsoft.com/office/drawing/2016/5/12/chartex" xmlns:cx7="http://schemas.microsoft.com/office/drawing/2016/5/13/chartex" xmlns:cx8="http://schemas.microsoft.com/office/drawing/2016/5/14/chartex" xmlns:mc="http://schemas.openxmlformats.org/markup-compatibility/2006" xmlns:aink="http://schemas.microsoft.com/office/drawing/2016/ink" xmlns:am3d="http://schemas.microsoft.com/office/drawing/2017/model3d" xmlns:o="urn:schemas-microsoft-com:office:office" xmlns:oel="http://schemas.microsoft.com/office/2019/extlst" xmlns:r="http://schemas.openxmlformats.org/officeDocument/2006/relationships" xmlns:m="http://schemas.openxmlformats.org/officeDocument/2006/math" xmlns:v="urn:schemas-microsoft-com:vml" xmlns:wp14="http://schemas.microsoft.com/office/word/2010/wordprocessingDrawing" xmlns:wp="http://schemas.openxmlformats.org/drawingml/2006/wordprocessingDrawing" xmlns:w10="urn:schemas-microsoft-com:office:word" xmlns:w="http://schemas.openxmlformats.org/wordprocessingml/2006/main" xmlns:w14="http://schemas.microsoft.com/office/word/2010/wordml" xmlns:w15="http://schemas.microsoft.com/office/word/2012/wordml" xmlns:w16cex="http://schemas.microsoft.com/office/word/2018/wordml/cex" xmlns:w16cid="http://schemas.microsoft.com/office/word/2016/wordml/cid" xmlns:w16="http://schemas.microsoft.com/office/word/2018/wordml" xmlns:w16du="http://schemas.microsoft.com/office/word/2023/wordml/word16du" xmlns:w16sdtdh="http://schemas.microsoft.com/office/word/2020/wordml/sdtdatahash" xmlns:w16se="http://schemas.microsoft.com/office/word/2015/wordml/symex" xmlns:wpg="http://schemas.microsoft.com/office/word/2010/wordprocessingGroup" xmlns:wpi="http://schemas.microsoft.com/office/word/2010/wordprocessingInk" xmlns:wne="http://schemas.microsoft.com/office/word/2006/wordml" xmlns:wps="http://schemas.microsoft.com/office/word/2010/wordprocessingShape" mc:Ignorable="w14 w15 w16se w16cid w16 w16cex w16sdtdh wp14">
+<w:document xmlns:wpc="http://schemas.microsoft.com/office/word/2010/wordprocessingCanvas" xmlns:cx="http://schemas.microsoft.com/office/drawing/2014/chartex" xmlns:cx1="http://schemas.microsoft.com/office/drawing/2015/9/8/chartex" xmlns:cx2="http://schemas.microsoft.com/office/drawing/2015/10/21/chartex" xmlns:cx3="http://schemas.microsoft.com/office/drawing/2016/5/9/chartex" xmlns:cx4="http://schemas.microsoft.com/office/drawing/2016/5/10/chartex" xmlns:cx5="http://schemas.microsoft.com/office/drawing/2016/5/11/chartex" xmlns:cx6="http://schemas.microsoft.com/office/drawing/2016/5/12/chartex" xmlns:cx7="http://schemas.microsoft.com/office/drawing/2016/5/13/chartex" xmlns:cx8="http://schemas.microsoft.com/office/drawing/2016/5/14/chartex" xmlns:mc="http://schemas.openxmlformats.org/markup-compatibility/2006" xmlns:aink="http://schemas.microsoft.com/office/drawing/2016/ink" xmlns:am3d="http://schemas.microsoft.com/office/drawing/2017/model3d" xmlns:o="urn:schemas-microsoft-com:office:office" xmlns:oel="http://schemas.microsoft.com/office/2019/extlst" xmlns:r="http://schemas.openxmlformats.org/officeDocument/2006/relationships" xmlns:m="http://schemas.openxmlformats.org/officeDocument/2006/math" xmlns:v="urn:schemas-microsoft-com:vml" xmlns:wp14="http://schemas.microsoft.com/office/word/2010/wordprocessingDrawing" xmlns:wp="http://schemas.openxmlformats.org/drawingml/2006/wordprocessingDrawing" xmlns:w10="urn:schemas-microsoft-com:office:word" xmlns:w="http://schemas.openxmlformats.org/wordprocessingml/2006/main" xmlns:w14="http://schemas.microsoft.com/office/word/2010/wordml" xmlns:w15="http://schemas.microsoft.com/office/word/2012/wordml" xmlns:w16cex="http://schemas.microsoft.com/office/word/2018/wordml/cex" xmlns:w16cid="http://schemas.microsoft.com/office/word/2016/wordml/cid" xmlns:w16="http://schemas.microsoft.com/office/word/2018/wordml" xmlns:w16sdtdh="http://schemas.microsoft.com/office/word/2020/wordml/sdtdatahash" xmlns:w16se="http://schemas.microsoft.com/office/word/2015/wordml/symex" xmlns:wpg="http://schemas.microsoft.com/office/word/2010/wordprocessingGroup" xmlns:wpi="http://schemas.microsoft.com/office/word/2010/wordprocessingInk" xmlns:wne="http://schemas.microsoft.com/office/word/2006/wordml" xmlns:wps="http://schemas.microsoft.com/office/word/2010/wordprocessingShape" mc:Ignorable="w14 w15 w16se w16cid w16 w16cex w16sdtdh wp14">
   <w:body>
     <w:p>
       <w:r>
@@ -41,8 +41,14 @@
           <w:ilvl w:val="0"/>
           <w:numId w:val="1"/>
         </w:numPr>
-      </w:pPr>
-      <w:r>
+        <w:rPr>
+          <w:highlight w:val="yellow"/>
+        </w:rPr>
+      </w:pPr>
+      <w:r>
+        <w:rPr>
+          <w:highlight w:val="yellow"/>
+        </w:rPr>
         <w:t>Module 0 – Introduction</w:t>
       </w:r>
     </w:p>
@@ -53,8 +59,14 @@
           <w:ilvl w:val="1"/>
           <w:numId w:val="1"/>
         </w:numPr>
-      </w:pPr>
-      <w:r>
+        <w:rPr>
+          <w:highlight w:val="yellow"/>
+        </w:rPr>
+      </w:pPr>
+      <w:r>
+        <w:rPr>
+          <w:highlight w:val="yellow"/>
+        </w:rPr>
         <w:t>Introduction video</w:t>
       </w:r>
     </w:p>
@@ -295,8 +307,14 @@
           <w:ilvl w:val="1"/>
           <w:numId w:val="1"/>
         </w:numPr>
-      </w:pPr>
-      <w:r>
+        <w:rPr>
+          <w:highlight w:val="yellow"/>
+        </w:rPr>
+      </w:pPr>
+      <w:r>
+        <w:rPr>
+          <w:highlight w:val="yellow"/>
+        </w:rPr>
         <w:t>R and RStudio</w:t>
       </w:r>
     </w:p>
@@ -307,8 +325,14 @@
           <w:ilvl w:val="2"/>
           <w:numId w:val="1"/>
         </w:numPr>
-      </w:pPr>
-      <w:r>
+        <w:rPr>
+          <w:highlight w:val="yellow"/>
+        </w:rPr>
+      </w:pPr>
+      <w:r>
+        <w:rPr>
+          <w:highlight w:val="yellow"/>
+        </w:rPr>
         <w:t>Explain the purpose of the software, installation, how to install packages, the RStudio GUI, and Hello World</w:t>
       </w:r>
     </w:p>
@@ -319,17 +343,32 @@
           <w:ilvl w:val="1"/>
           <w:numId w:val="1"/>
         </w:numPr>
-      </w:pPr>
-      <w:r>
+        <w:rPr>
+          <w:highlight w:val="yellow"/>
+        </w:rPr>
+      </w:pPr>
+      <w:r>
+        <w:rPr>
+          <w:highlight w:val="yellow"/>
+        </w:rPr>
         <w:t xml:space="preserve">Data Cleaning </w:t>
       </w:r>
       <w:r>
+        <w:rPr>
+          <w:highlight w:val="yellow"/>
+        </w:rPr>
         <w:t>–</w:t>
       </w:r>
       <w:r>
+        <w:rPr>
+          <w:highlight w:val="yellow"/>
+        </w:rPr>
         <w:t xml:space="preserve"> </w:t>
       </w:r>
       <w:r>
+        <w:rPr>
+          <w:highlight w:val="yellow"/>
+        </w:rPr>
         <w:t>Explain problem and show how to fix it in R</w:t>
       </w:r>
     </w:p>
@@ -337,12 +376,452 @@
       <w:pPr>
         <w:pStyle w:val="ListParagraph"/>
         <w:numPr>
+          <w:ilvl w:val="0"/>
+          <w:numId w:val="3"/>
+        </w:numPr>
+        <w:rPr>
+          <w:highlight w:val="yellow"/>
+        </w:rPr>
+      </w:pPr>
+      <w:r>
+        <w:rPr>
+          <w:highlight w:val="yellow"/>
+        </w:rPr>
+        <w:t>File import</w:t>
+      </w:r>
+    </w:p>
+    <w:p>
+      <w:pPr>
+        <w:pStyle w:val="ListParagraph"/>
+        <w:numPr>
+          <w:ilvl w:val="0"/>
+          <w:numId w:val="3"/>
+        </w:numPr>
+        <w:rPr>
+          <w:highlight w:val="yellow"/>
+        </w:rPr>
+      </w:pPr>
+      <w:r>
+        <w:rPr>
+          <w:highlight w:val="yellow"/>
+        </w:rPr>
+        <w:t>Dealing with missing values, including replacing placeholders with NAs</w:t>
+      </w:r>
+    </w:p>
+    <w:p>
+      <w:pPr>
+        <w:pStyle w:val="ListParagraph"/>
+        <w:numPr>
+          <w:ilvl w:val="0"/>
+          <w:numId w:val="3"/>
+        </w:numPr>
+        <w:rPr>
+          <w:highlight w:val="yellow"/>
+        </w:rPr>
+      </w:pPr>
+      <w:r>
+        <w:rPr>
+          <w:highlight w:val="yellow"/>
+        </w:rPr>
+        <w:t xml:space="preserve">Dropping excess columns </w:t>
+      </w:r>
+    </w:p>
+    <w:p>
+      <w:pPr>
+        <w:pStyle w:val="ListParagraph"/>
+        <w:numPr>
+          <w:ilvl w:val="0"/>
+          <w:numId w:val="3"/>
+        </w:numPr>
+        <w:rPr>
+          <w:highlight w:val="yellow"/>
+        </w:rPr>
+      </w:pPr>
+      <w:r>
+        <w:rPr>
+          <w:highlight w:val="yellow"/>
+        </w:rPr>
+        <w:t>Removing excess whitespace</w:t>
+      </w:r>
+    </w:p>
+    <w:p>
+      <w:pPr>
+        <w:pStyle w:val="ListParagraph"/>
+        <w:numPr>
+          <w:ilvl w:val="0"/>
+          <w:numId w:val="3"/>
+        </w:numPr>
+        <w:rPr>
+          <w:highlight w:val="yellow"/>
+        </w:rPr>
+      </w:pPr>
+      <w:r>
+        <w:rPr>
+          <w:highlight w:val="yellow"/>
+        </w:rPr>
+        <w:t>Duplicate detection</w:t>
+      </w:r>
+    </w:p>
+    <w:p>
+      <w:pPr>
+        <w:pStyle w:val="ListParagraph"/>
+        <w:numPr>
+          <w:ilvl w:val="0"/>
+          <w:numId w:val="3"/>
+        </w:numPr>
+        <w:rPr>
+          <w:highlight w:val="yellow"/>
+        </w:rPr>
+      </w:pPr>
+      <w:r>
+        <w:rPr>
+          <w:highlight w:val="yellow"/>
+        </w:rPr>
+        <w:t>Adding/removing leading values (e.g., state labels in FIPS) and merging columns</w:t>
+      </w:r>
+    </w:p>
+    <w:p>
+      <w:pPr>
+        <w:pStyle w:val="ListParagraph"/>
+        <w:numPr>
+          <w:ilvl w:val="0"/>
+          <w:numId w:val="3"/>
+        </w:numPr>
+        <w:rPr>
+          <w:highlight w:val="yellow"/>
+        </w:rPr>
+      </w:pPr>
+      <w:r>
+        <w:rPr>
+          <w:highlight w:val="yellow"/>
+        </w:rPr>
+        <w:t>Correcting capitalization</w:t>
+      </w:r>
+    </w:p>
+    <w:p>
+      <w:pPr>
+        <w:pStyle w:val="ListParagraph"/>
+        <w:numPr>
+          <w:ilvl w:val="0"/>
+          <w:numId w:val="3"/>
+        </w:numPr>
+        <w:rPr>
+          <w:highlight w:val="yellow"/>
+        </w:rPr>
+      </w:pPr>
+      <w:r>
+        <w:rPr>
+          <w:highlight w:val="yellow"/>
+        </w:rPr>
+        <w:t xml:space="preserve">Data </w:t>
+      </w:r>
+      <w:proofErr w:type="spellStart"/>
+      <w:r>
+        <w:rPr>
+          <w:highlight w:val="yellow"/>
+        </w:rPr>
+        <w:t>subsetting</w:t>
+      </w:r>
+      <w:proofErr w:type="spellEnd"/>
+      <w:r>
+        <w:rPr>
+          <w:highlight w:val="yellow"/>
+        </w:rPr>
+        <w:t xml:space="preserve"> (e.g., by year)</w:t>
+      </w:r>
+    </w:p>
+    <w:p>
+      <w:pPr>
+        <w:pStyle w:val="ListParagraph"/>
+        <w:numPr>
+          <w:ilvl w:val="0"/>
+          <w:numId w:val="3"/>
+        </w:numPr>
+        <w:rPr>
+          <w:highlight w:val="yellow"/>
+        </w:rPr>
+      </w:pPr>
+      <w:r>
+        <w:rPr>
+          <w:highlight w:val="yellow"/>
+        </w:rPr>
+        <w:t>Collapsing categories</w:t>
+      </w:r>
+    </w:p>
+    <w:p>
+      <w:pPr>
+        <w:pStyle w:val="ListParagraph"/>
+        <w:numPr>
+          <w:ilvl w:val="0"/>
+          <w:numId w:val="3"/>
+        </w:numPr>
+        <w:rPr>
+          <w:highlight w:val="yellow"/>
+        </w:rPr>
+      </w:pPr>
+      <w:r>
+        <w:rPr>
+          <w:highlight w:val="yellow"/>
+        </w:rPr>
+        <w:t xml:space="preserve">Dealing with categorical variables entered as </w:t>
+      </w:r>
+      <w:proofErr w:type="gramStart"/>
+      <w:r>
+        <w:rPr>
+          <w:highlight w:val="yellow"/>
+        </w:rPr>
+        <w:t>numbers</w:t>
+      </w:r>
+      <w:proofErr w:type="gramEnd"/>
+    </w:p>
+    <w:p>
+      <w:pPr>
+        <w:pStyle w:val="ListParagraph"/>
+        <w:numPr>
+          <w:ilvl w:val="0"/>
+          <w:numId w:val="3"/>
+        </w:numPr>
+        <w:rPr>
+          <w:highlight w:val="yellow"/>
+        </w:rPr>
+      </w:pPr>
+      <w:r>
+        <w:rPr>
+          <w:highlight w:val="yellow"/>
+        </w:rPr>
+        <w:t>Nominal versus ordinal</w:t>
+      </w:r>
+    </w:p>
+    <w:p>
+      <w:pPr>
+        <w:pStyle w:val="ListParagraph"/>
+        <w:numPr>
+          <w:ilvl w:val="0"/>
+          <w:numId w:val="3"/>
+        </w:numPr>
+        <w:rPr>
+          <w:highlight w:val="yellow"/>
+        </w:rPr>
+      </w:pPr>
+      <w:r>
+        <w:rPr>
+          <w:highlight w:val="yellow"/>
+        </w:rPr>
+        <w:t>Consistency of measurements, including formatting of percentages and units</w:t>
+      </w:r>
+    </w:p>
+    <w:p>
+      <w:pPr>
+        <w:pStyle w:val="ListParagraph"/>
+        <w:numPr>
+          <w:ilvl w:val="0"/>
+          <w:numId w:val="3"/>
+        </w:numPr>
+        <w:rPr>
+          <w:highlight w:val="yellow"/>
+        </w:rPr>
+      </w:pPr>
+      <w:r>
+        <w:rPr>
+          <w:highlight w:val="yellow"/>
+        </w:rPr>
+        <w:t>Data merging with single and multiple keys</w:t>
+      </w:r>
+    </w:p>
+    <w:p>
+      <w:pPr>
+        <w:pStyle w:val="ListParagraph"/>
+        <w:numPr>
+          <w:ilvl w:val="0"/>
+          <w:numId w:val="3"/>
+        </w:numPr>
+        <w:rPr>
+          <w:highlight w:val="yellow"/>
+        </w:rPr>
+      </w:pPr>
+      <w:r>
+        <w:rPr>
+          <w:highlight w:val="yellow"/>
+        </w:rPr>
+        <w:t>Longitudinal versus snapshot data</w:t>
+      </w:r>
+    </w:p>
+    <w:p>
+      <w:pPr>
+        <w:pStyle w:val="ListParagraph"/>
+        <w:numPr>
+          <w:ilvl w:val="0"/>
+          <w:numId w:val="3"/>
+        </w:numPr>
+        <w:rPr>
+          <w:highlight w:val="yellow"/>
+        </w:rPr>
+      </w:pPr>
+      <w:r>
+        <w:rPr>
+          <w:highlight w:val="yellow"/>
+        </w:rPr>
+        <w:t>Duplicate detection</w:t>
+      </w:r>
+    </w:p>
+    <w:p>
+      <w:pPr>
+        <w:pStyle w:val="ListParagraph"/>
+        <w:numPr>
+          <w:ilvl w:val="0"/>
+          <w:numId w:val="3"/>
+        </w:numPr>
+        <w:rPr>
+          <w:highlight w:val="yellow"/>
+        </w:rPr>
+      </w:pPr>
+      <w:r>
+        <w:rPr>
+          <w:highlight w:val="yellow"/>
+        </w:rPr>
+        <w:t>File export</w:t>
+      </w:r>
+    </w:p>
+    <w:p>
+      <w:pPr>
+        <w:pStyle w:val="ListParagraph"/>
+        <w:numPr>
+          <w:ilvl w:val="0"/>
+          <w:numId w:val="3"/>
+        </w:numPr>
+        <w:rPr>
+          <w:highlight w:val="yellow"/>
+        </w:rPr>
+      </w:pPr>
+      <w:r>
+        <w:rPr>
+          <w:highlight w:val="yellow"/>
+        </w:rPr>
+        <w:t>Good practices with large projects</w:t>
+      </w:r>
+    </w:p>
+    <w:p>
+      <w:pPr>
+        <w:pStyle w:val="ListParagraph"/>
+        <w:numPr>
+          <w:ilvl w:val="0"/>
+          <w:numId w:val="1"/>
+        </w:numPr>
+      </w:pPr>
+      <w:r>
+        <w:lastRenderedPageBreak/>
+        <w:t>Module 2 – Basic Data Visualization in Tableau</w:t>
+      </w:r>
+    </w:p>
+    <w:p>
+      <w:pPr>
+        <w:pStyle w:val="ListParagraph"/>
+        <w:numPr>
+          <w:ilvl w:val="1"/>
+          <w:numId w:val="1"/>
+        </w:numPr>
+      </w:pPr>
+      <w:r>
+        <w:t>Tableau platform intro – online, public, and desktop versions</w:t>
+      </w:r>
+    </w:p>
+    <w:p>
+      <w:pPr>
+        <w:pStyle w:val="ListParagraph"/>
+        <w:numPr>
+          <w:ilvl w:val="1"/>
+          <w:numId w:val="1"/>
+        </w:numPr>
+      </w:pPr>
+      <w:r>
+        <w:t>Tableau interface</w:t>
+      </w:r>
+      <w:r>
+        <w:t xml:space="preserve"> – online</w:t>
+      </w:r>
+    </w:p>
+    <w:p>
+      <w:pPr>
+        <w:pStyle w:val="ListParagraph"/>
+        <w:numPr>
           <w:ilvl w:val="2"/>
           <w:numId w:val="1"/>
         </w:numPr>
       </w:pPr>
       <w:r>
-        <w:t>File import</w:t>
+        <w:t>Data sources, worksheets, dashboards, and stories</w:t>
+      </w:r>
+    </w:p>
+    <w:p>
+      <w:pPr>
+        <w:pStyle w:val="ListParagraph"/>
+        <w:numPr>
+          <w:ilvl w:val="1"/>
+          <w:numId w:val="1"/>
+        </w:numPr>
+      </w:pPr>
+      <w:r>
+        <w:t>Data import, including extracts versus live connections.</w:t>
+      </w:r>
+    </w:p>
+    <w:p>
+      <w:pPr>
+        <w:pStyle w:val="ListParagraph"/>
+        <w:numPr>
+          <w:ilvl w:val="1"/>
+          <w:numId w:val="1"/>
+        </w:numPr>
+      </w:pPr>
+      <w:r>
+        <w:t>Dimensions versus measurements</w:t>
+      </w:r>
+    </w:p>
+    <w:p>
+      <w:pPr>
+        <w:pStyle w:val="ListParagraph"/>
+        <w:numPr>
+          <w:ilvl w:val="1"/>
+          <w:numId w:val="1"/>
+        </w:numPr>
+      </w:pPr>
+      <w:r>
+        <w:t>Data type conversions and setting geocodes</w:t>
+      </w:r>
+    </w:p>
+    <w:p>
+      <w:pPr>
+        <w:pStyle w:val="ListParagraph"/>
+        <w:numPr>
+          <w:ilvl w:val="1"/>
+          <w:numId w:val="1"/>
+        </w:numPr>
+      </w:pPr>
+      <w:r>
+        <w:t>Basic plots with ‘show me’ and customization with ‘marks’</w:t>
+      </w:r>
+    </w:p>
+    <w:p>
+      <w:pPr>
+        <w:pStyle w:val="ListParagraph"/>
+        <w:numPr>
+          <w:ilvl w:val="1"/>
+          <w:numId w:val="1"/>
+        </w:numPr>
+      </w:pPr>
+      <w:r>
+        <w:t xml:space="preserve">Basic filters and highlighters </w:t>
+      </w:r>
+    </w:p>
+    <w:p>
+      <w:pPr>
+        <w:pStyle w:val="ListParagraph"/>
+        <w:numPr>
+          <w:ilvl w:val="1"/>
+          <w:numId w:val="1"/>
+        </w:numPr>
+      </w:pPr>
+      <w:r>
+        <w:t>Basic dashboard layout</w:t>
       </w:r>
     </w:p>
     <w:p>
@@ -354,7 +833,19 @@
         </w:numPr>
       </w:pPr>
       <w:r>
-        <w:t>Dealing with missing values, including replacing placeholders with NAs</w:t>
+        <w:t>Objects, layout, customization</w:t>
+      </w:r>
+    </w:p>
+    <w:p>
+      <w:pPr>
+        <w:pStyle w:val="ListParagraph"/>
+        <w:numPr>
+          <w:ilvl w:val="1"/>
+          <w:numId w:val="1"/>
+        </w:numPr>
+      </w:pPr>
+      <w:r>
+        <w:t>Basic dashboard design</w:t>
       </w:r>
     </w:p>
     <w:p>
@@ -366,175 +857,19 @@
         </w:numPr>
       </w:pPr>
       <w:r>
-        <w:t xml:space="preserve">Dropping excess columns </w:t>
-      </w:r>
-    </w:p>
-    <w:p>
-      <w:pPr>
-        <w:pStyle w:val="ListParagraph"/>
-        <w:numPr>
-          <w:ilvl w:val="2"/>
-          <w:numId w:val="1"/>
-        </w:numPr>
-      </w:pPr>
-      <w:r>
-        <w:t>Removing excess whitespace</w:t>
-      </w:r>
-    </w:p>
-    <w:p>
-      <w:pPr>
-        <w:pStyle w:val="ListParagraph"/>
-        <w:numPr>
-          <w:ilvl w:val="2"/>
-          <w:numId w:val="1"/>
-        </w:numPr>
-      </w:pPr>
-      <w:r>
-        <w:t>Duplicate detection</w:t>
-      </w:r>
-    </w:p>
-    <w:p>
-      <w:pPr>
-        <w:pStyle w:val="ListParagraph"/>
-        <w:numPr>
-          <w:ilvl w:val="2"/>
-          <w:numId w:val="1"/>
-        </w:numPr>
-      </w:pPr>
-      <w:r>
-        <w:t>Adding/removing leading values (e.g., state labels in FIPS) and merging columns</w:t>
-      </w:r>
-    </w:p>
-    <w:p>
-      <w:pPr>
-        <w:pStyle w:val="ListParagraph"/>
-        <w:numPr>
-          <w:ilvl w:val="2"/>
-          <w:numId w:val="1"/>
-        </w:numPr>
-      </w:pPr>
-      <w:r>
-        <w:t>Data subsetting (e.g., by year)</w:t>
-      </w:r>
-    </w:p>
-    <w:p>
-      <w:pPr>
-        <w:pStyle w:val="ListParagraph"/>
-        <w:numPr>
-          <w:ilvl w:val="2"/>
-          <w:numId w:val="1"/>
-        </w:numPr>
-      </w:pPr>
-      <w:r>
-        <w:t>Correcting capitalization</w:t>
-      </w:r>
-    </w:p>
-    <w:p>
-      <w:pPr>
-        <w:pStyle w:val="ListParagraph"/>
-        <w:numPr>
-          <w:ilvl w:val="2"/>
-          <w:numId w:val="1"/>
-        </w:numPr>
-      </w:pPr>
-      <w:r>
-        <w:t>Collapsing categories</w:t>
-      </w:r>
-    </w:p>
-    <w:p>
-      <w:pPr>
-        <w:pStyle w:val="ListParagraph"/>
-        <w:numPr>
-          <w:ilvl w:val="2"/>
-          <w:numId w:val="1"/>
-        </w:numPr>
-      </w:pPr>
-      <w:r>
-        <w:t>Dealing with categorical variables entered as numbers</w:t>
-      </w:r>
-    </w:p>
-    <w:p>
-      <w:pPr>
-        <w:pStyle w:val="ListParagraph"/>
-        <w:numPr>
-          <w:ilvl w:val="3"/>
-          <w:numId w:val="1"/>
-        </w:numPr>
-      </w:pPr>
-      <w:r>
-        <w:t>Nominal versus ordinal</w:t>
-      </w:r>
-    </w:p>
-    <w:p>
-      <w:pPr>
-        <w:pStyle w:val="ListParagraph"/>
-        <w:numPr>
-          <w:ilvl w:val="2"/>
-          <w:numId w:val="1"/>
-        </w:numPr>
-      </w:pPr>
-      <w:r>
-        <w:t>Consistency of measurements, including formatting of percentages and units</w:t>
-      </w:r>
-    </w:p>
-    <w:p>
-      <w:pPr>
-        <w:pStyle w:val="ListParagraph"/>
-        <w:numPr>
-          <w:ilvl w:val="2"/>
-          <w:numId w:val="1"/>
-        </w:numPr>
-      </w:pPr>
-      <w:r>
-        <w:t>Data merging with single and multiple keys</w:t>
-      </w:r>
-    </w:p>
-    <w:p>
-      <w:pPr>
-        <w:pStyle w:val="ListParagraph"/>
-        <w:numPr>
-          <w:ilvl w:val="2"/>
-          <w:numId w:val="1"/>
-        </w:numPr>
-      </w:pPr>
-      <w:r>
-        <w:t>Longitudinal versus snapshot data</w:t>
-      </w:r>
-    </w:p>
-    <w:p>
-      <w:pPr>
-        <w:pStyle w:val="ListParagraph"/>
-        <w:numPr>
-          <w:ilvl w:val="2"/>
-          <w:numId w:val="1"/>
-        </w:numPr>
-      </w:pPr>
-      <w:r>
-        <w:t>File export</w:t>
-      </w:r>
-    </w:p>
-    <w:p>
-      <w:pPr>
-        <w:pStyle w:val="ListParagraph"/>
-        <w:numPr>
-          <w:ilvl w:val="2"/>
-          <w:numId w:val="1"/>
-        </w:numPr>
-      </w:pPr>
-      <w:r>
-        <w:t>Good practices with large projects</w:t>
-      </w:r>
-    </w:p>
-    <w:p>
-      <w:pPr>
-        <w:pStyle w:val="ListParagraph"/>
-        <w:numPr>
-          <w:ilvl w:val="0"/>
-          <w:numId w:val="1"/>
-        </w:numPr>
-      </w:pPr>
-      <w:r>
-        <w:t>Module 2 – Basic Data Visualization in Tableau</w:t>
+        <w:t>Absolute necessities like navigation buttons, changing font sizes, adding titles and descriptions, adding external links, etc …</w:t>
+      </w:r>
+    </w:p>
+    <w:p>
+      <w:pPr>
+        <w:pStyle w:val="ListParagraph"/>
+        <w:numPr>
+          <w:ilvl w:val="0"/>
+          <w:numId w:val="1"/>
+        </w:numPr>
+      </w:pPr>
+      <w:r>
+        <w:t>Module 3 – Basic Mapping in Tableau</w:t>
       </w:r>
     </w:p>
     <w:p>
@@ -546,7 +881,7 @@
         </w:numPr>
       </w:pPr>
       <w:r>
-        <w:t>Tableau platform intro – online, public, and desktop versions</w:t>
+        <w:t>Geocodes, maps and symbol maps, dealing with missing values, and adding info to the hovering detail drop-down for each region.</w:t>
       </w:r>
     </w:p>
     <w:p>
@@ -558,23 +893,19 @@
         </w:numPr>
       </w:pPr>
       <w:r>
-        <w:lastRenderedPageBreak/>
-        <w:t>Tableau interface</w:t>
-      </w:r>
-      <w:r>
-        <w:t xml:space="preserve"> – online</w:t>
-      </w:r>
-    </w:p>
-    <w:p>
-      <w:pPr>
-        <w:pStyle w:val="ListParagraph"/>
-        <w:numPr>
-          <w:ilvl w:val="2"/>
-          <w:numId w:val="1"/>
-        </w:numPr>
-      </w:pPr>
-      <w:r>
-        <w:t>Data sources, worksheets, dashboards, and stories</w:t>
+        <w:t>Region filters and highlights</w:t>
+      </w:r>
+    </w:p>
+    <w:p>
+      <w:pPr>
+        <w:pStyle w:val="ListParagraph"/>
+        <w:numPr>
+          <w:ilvl w:val="0"/>
+          <w:numId w:val="1"/>
+        </w:numPr>
+      </w:pPr>
+      <w:r>
+        <w:t>Module 4 – Advanced Visualization in Tableau</w:t>
       </w:r>
     </w:p>
     <w:p>
@@ -586,7 +917,7 @@
         </w:numPr>
       </w:pPr>
       <w:r>
-        <w:t>Data import, including extracts versus live connections.</w:t>
+        <w:t>Parameters and calculations for data exploration tools</w:t>
       </w:r>
     </w:p>
     <w:p>
@@ -598,8 +929,16 @@
         </w:numPr>
       </w:pPr>
       <w:r>
-        <w:t>Dimensions versus measurements</w:t>
-      </w:r>
+        <w:t xml:space="preserve">Custom maps </w:t>
+      </w:r>
+      <w:r>
+        <w:t xml:space="preserve">with </w:t>
+      </w:r>
+      <w:proofErr w:type="spellStart"/>
+      <w:r>
+        <w:t>geojson</w:t>
+      </w:r>
+      <w:proofErr w:type="spellEnd"/>
     </w:p>
     <w:p>
       <w:pPr>
@@ -610,154 +949,7 @@
         </w:numPr>
       </w:pPr>
       <w:r>
-        <w:t>Data type conversions and setting geocodes</w:t>
-      </w:r>
-    </w:p>
-    <w:p>
-      <w:pPr>
-        <w:pStyle w:val="ListParagraph"/>
-        <w:numPr>
-          <w:ilvl w:val="1"/>
-          <w:numId w:val="1"/>
-        </w:numPr>
-      </w:pPr>
-      <w:r>
-        <w:t>Basic plots with ‘show me’ and customization with ‘marks’</w:t>
-      </w:r>
-    </w:p>
-    <w:p>
-      <w:pPr>
-        <w:pStyle w:val="ListParagraph"/>
-        <w:numPr>
-          <w:ilvl w:val="1"/>
-          <w:numId w:val="1"/>
-        </w:numPr>
-      </w:pPr>
-      <w:r>
-        <w:t xml:space="preserve">Basic filters and highlighters </w:t>
-      </w:r>
-    </w:p>
-    <w:p>
-      <w:pPr>
-        <w:pStyle w:val="ListParagraph"/>
-        <w:numPr>
-          <w:ilvl w:val="1"/>
-          <w:numId w:val="1"/>
-        </w:numPr>
-      </w:pPr>
-      <w:r>
-        <w:t>Basic dashboard layout</w:t>
-      </w:r>
-    </w:p>
-    <w:p>
-      <w:pPr>
-        <w:pStyle w:val="ListParagraph"/>
-        <w:numPr>
-          <w:ilvl w:val="2"/>
-          <w:numId w:val="1"/>
-        </w:numPr>
-      </w:pPr>
-      <w:r>
-        <w:t>Objects, layout, customization</w:t>
-      </w:r>
-    </w:p>
-    <w:p>
-      <w:pPr>
-        <w:pStyle w:val="ListParagraph"/>
-        <w:numPr>
-          <w:ilvl w:val="1"/>
-          <w:numId w:val="1"/>
-        </w:numPr>
-      </w:pPr>
-      <w:r>
-        <w:t>Basic dashboard design</w:t>
-      </w:r>
-    </w:p>
-    <w:p>
-      <w:pPr>
-        <w:pStyle w:val="ListParagraph"/>
-        <w:numPr>
-          <w:ilvl w:val="2"/>
-          <w:numId w:val="1"/>
-        </w:numPr>
-      </w:pPr>
-      <w:r>
-        <w:t>Absolute necessities like navigation buttons, changing font sizes, adding titles and descriptions, adding external links, etc …</w:t>
-      </w:r>
-    </w:p>
-    <w:p>
-      <w:pPr>
-        <w:pStyle w:val="ListParagraph"/>
-        <w:numPr>
-          <w:ilvl w:val="0"/>
-          <w:numId w:val="1"/>
-        </w:numPr>
-      </w:pPr>
-      <w:r>
-        <w:t>Module 3 – Basic Mapping in Tableau</w:t>
-      </w:r>
-    </w:p>
-    <w:p>
-      <w:pPr>
-        <w:pStyle w:val="ListParagraph"/>
-        <w:numPr>
-          <w:ilvl w:val="1"/>
-          <w:numId w:val="1"/>
-        </w:numPr>
-      </w:pPr>
-      <w:r>
-        <w:t>Geocodes, maps and symbol maps, dealing with missing values, and adding info to the hovering detail drop-down for each region.</w:t>
-      </w:r>
-    </w:p>
-    <w:p>
-      <w:pPr>
-        <w:pStyle w:val="ListParagraph"/>
-        <w:numPr>
-          <w:ilvl w:val="1"/>
-          <w:numId w:val="1"/>
-        </w:numPr>
-      </w:pPr>
-      <w:r>
-        <w:t>Region filters and highlights</w:t>
-      </w:r>
-    </w:p>
-    <w:p>
-      <w:pPr>
-        <w:pStyle w:val="ListParagraph"/>
-        <w:numPr>
-          <w:ilvl w:val="0"/>
-          <w:numId w:val="1"/>
-        </w:numPr>
-      </w:pPr>
-      <w:r>
-        <w:t>Module 4 – Advanced Visualization in Tableau</w:t>
-      </w:r>
-    </w:p>
-    <w:p>
-      <w:pPr>
-        <w:pStyle w:val="ListParagraph"/>
-        <w:numPr>
-          <w:ilvl w:val="1"/>
-          <w:numId w:val="1"/>
-        </w:numPr>
-      </w:pPr>
-      <w:r>
-        <w:t>Parameters and calculations for data exploration tools</w:t>
-      </w:r>
-    </w:p>
-    <w:p>
-      <w:pPr>
-        <w:pStyle w:val="ListParagraph"/>
-        <w:numPr>
-          <w:ilvl w:val="1"/>
-          <w:numId w:val="1"/>
-        </w:numPr>
-      </w:pPr>
-      <w:r>
-        <w:t xml:space="preserve">Custom maps </w:t>
-      </w:r>
-      <w:r>
-        <w:t>with geojson</w:t>
+        <w:t>Dials</w:t>
       </w:r>
     </w:p>
     <w:p>
@@ -793,8 +985,236 @@
 </file>
 
 <file path=word/numbering.xml><?xml version="1.0" encoding="utf-8"?>
-<w:numbering xmlns:wpc="http://schemas.microsoft.com/office/word/2010/wordprocessingCanvas" xmlns:cx="http://schemas.microsoft.com/office/drawing/2014/chartex" xmlns:cx1="http://schemas.microsoft.com/office/drawing/2015/9/8/chartex" xmlns:cx2="http://schemas.microsoft.com/office/drawing/2015/10/21/chartex" xmlns:cx3="http://schemas.microsoft.com/office/drawing/2016/5/9/chartex" xmlns:cx4="http://schemas.microsoft.com/office/drawing/2016/5/10/chartex" xmlns:cx5="http://schemas.microsoft.com/office/drawing/2016/5/11/chartex" xmlns:cx6="http://schemas.microsoft.com/office/drawing/2016/5/12/chartex" xmlns:cx7="http://schemas.microsoft.com/office/drawing/2016/5/13/chartex" xmlns:cx8="http://schemas.microsoft.com/office/drawing/2016/5/14/chartex" xmlns:mc="http://schemas.openxmlformats.org/markup-compatibility/2006" xmlns:aink="http://schemas.microsoft.com/office/drawing/2016/ink" xmlns:am3d="http://schemas.microsoft.com/office/drawing/2017/model3d" xmlns:o="urn:schemas-microsoft-com:office:office" xmlns:oel="http://schemas.microsoft.com/office/2019/extlst" xmlns:r="http://schemas.openxmlformats.org/officeDocument/2006/relationships" xmlns:m="http://schemas.openxmlformats.org/officeDocument/2006/math" xmlns:v="urn:schemas-microsoft-com:vml" xmlns:wp14="http://schemas.microsoft.com/office/word/2010/wordprocessingDrawing" xmlns:wp="http://schemas.openxmlformats.org/drawingml/2006/wordprocessingDrawing" xmlns:w10="urn:schemas-microsoft-com:office:word" xmlns:w="http://schemas.openxmlformats.org/wordprocessingml/2006/main" xmlns:w14="http://schemas.microsoft.com/office/word/2010/wordml" xmlns:w15="http://schemas.microsoft.com/office/word/2012/wordml" xmlns:w16cex="http://schemas.microsoft.com/office/word/2018/wordml/cex" xmlns:w16cid="http://schemas.microsoft.com/office/word/2016/wordml/cid" xmlns:w16="http://schemas.microsoft.com/office/word/2018/wordml" xmlns:w16du="http://schemas.microsoft.com/office/word/2023/wordml/word16du" xmlns:w16sdtdh="http://schemas.microsoft.com/office/word/2020/wordml/sdtdatahash" xmlns:w16se="http://schemas.microsoft.com/office/word/2015/wordml/symex" xmlns:wpg="http://schemas.microsoft.com/office/word/2010/wordprocessingGroup" xmlns:wpi="http://schemas.microsoft.com/office/word/2010/wordprocessingInk" xmlns:wne="http://schemas.microsoft.com/office/word/2006/wordml" xmlns:wps="http://schemas.microsoft.com/office/word/2010/wordprocessingShape" mc:Ignorable="w14 w15 w16se w16cid w16 w16cex w16sdtdh wp14">
+<w:numbering xmlns:wpc="http://schemas.microsoft.com/office/word/2010/wordprocessingCanvas" xmlns:cx="http://schemas.microsoft.com/office/drawing/2014/chartex" xmlns:cx1="http://schemas.microsoft.com/office/drawing/2015/9/8/chartex" xmlns:cx2="http://schemas.microsoft.com/office/drawing/2015/10/21/chartex" xmlns:cx3="http://schemas.microsoft.com/office/drawing/2016/5/9/chartex" xmlns:cx4="http://schemas.microsoft.com/office/drawing/2016/5/10/chartex" xmlns:cx5="http://schemas.microsoft.com/office/drawing/2016/5/11/chartex" xmlns:cx6="http://schemas.microsoft.com/office/drawing/2016/5/12/chartex" xmlns:cx7="http://schemas.microsoft.com/office/drawing/2016/5/13/chartex" xmlns:cx8="http://schemas.microsoft.com/office/drawing/2016/5/14/chartex" xmlns:mc="http://schemas.openxmlformats.org/markup-compatibility/2006" xmlns:aink="http://schemas.microsoft.com/office/drawing/2016/ink" xmlns:am3d="http://schemas.microsoft.com/office/drawing/2017/model3d" xmlns:o="urn:schemas-microsoft-com:office:office" xmlns:oel="http://schemas.microsoft.com/office/2019/extlst" xmlns:r="http://schemas.openxmlformats.org/officeDocument/2006/relationships" xmlns:m="http://schemas.openxmlformats.org/officeDocument/2006/math" xmlns:v="urn:schemas-microsoft-com:vml" xmlns:wp14="http://schemas.microsoft.com/office/word/2010/wordprocessingDrawing" xmlns:wp="http://schemas.openxmlformats.org/drawingml/2006/wordprocessingDrawing" xmlns:w10="urn:schemas-microsoft-com:office:word" xmlns:w="http://schemas.openxmlformats.org/wordprocessingml/2006/main" xmlns:w14="http://schemas.microsoft.com/office/word/2010/wordml" xmlns:w15="http://schemas.microsoft.com/office/word/2012/wordml" xmlns:w16cex="http://schemas.microsoft.com/office/word/2018/wordml/cex" xmlns:w16cid="http://schemas.microsoft.com/office/word/2016/wordml/cid" xmlns:w16="http://schemas.microsoft.com/office/word/2018/wordml" xmlns:w16sdtdh="http://schemas.microsoft.com/office/word/2020/wordml/sdtdatahash" xmlns:w16se="http://schemas.microsoft.com/office/word/2015/wordml/symex" xmlns:wpg="http://schemas.microsoft.com/office/word/2010/wordprocessingGroup" xmlns:wpi="http://schemas.microsoft.com/office/word/2010/wordprocessingInk" xmlns:wne="http://schemas.microsoft.com/office/word/2006/wordml" xmlns:wps="http://schemas.microsoft.com/office/word/2010/wordprocessingShape" mc:Ignorable="w14 w15 w16se w16cid w16 w16cex w16sdtdh wp14">
   <w:abstractNum w:abstractNumId="0" w15:restartNumberingAfterBreak="0">
+    <w:nsid w:val="27355632"/>
+    <w:multiLevelType w:val="hybridMultilevel"/>
+    <w:tmpl w:val="FE8CEC58"/>
+    <w:lvl w:ilvl="0" w:tplc="04090001">
+      <w:start w:val="1"/>
+      <w:numFmt w:val="bullet"/>
+      <w:lvlText w:val=""/>
+      <w:lvlJc w:val="left"/>
+      <w:pPr>
+        <w:ind w:left="1800" w:hanging="360"/>
+      </w:pPr>
+      <w:rPr>
+        <w:rFonts w:ascii="Symbol" w:hAnsi="Symbol" w:hint="default"/>
+      </w:rPr>
+    </w:lvl>
+    <w:lvl w:ilvl="1" w:tplc="FFFFFFFF">
+      <w:start w:val="1"/>
+      <w:numFmt w:val="lowerLetter"/>
+      <w:lvlText w:val="%2."/>
+      <w:lvlJc w:val="left"/>
+      <w:pPr>
+        <w:ind w:left="2520" w:hanging="360"/>
+      </w:pPr>
+    </w:lvl>
+    <w:lvl w:ilvl="2" w:tplc="FFFFFFFF">
+      <w:start w:val="1"/>
+      <w:numFmt w:val="lowerRoman"/>
+      <w:lvlText w:val="%3."/>
+      <w:lvlJc w:val="right"/>
+      <w:pPr>
+        <w:ind w:left="3150" w:hanging="180"/>
+      </w:pPr>
+    </w:lvl>
+    <w:lvl w:ilvl="3" w:tplc="FFFFFFFF">
+      <w:start w:val="1"/>
+      <w:numFmt w:val="decimal"/>
+      <w:lvlText w:val="%4."/>
+      <w:lvlJc w:val="left"/>
+      <w:pPr>
+        <w:ind w:left="3960" w:hanging="360"/>
+      </w:pPr>
+    </w:lvl>
+    <w:lvl w:ilvl="4" w:tplc="FFFFFFFF" w:tentative="1">
+      <w:start w:val="1"/>
+      <w:numFmt w:val="lowerLetter"/>
+      <w:lvlText w:val="%5."/>
+      <w:lvlJc w:val="left"/>
+      <w:pPr>
+        <w:ind w:left="4680" w:hanging="360"/>
+      </w:pPr>
+    </w:lvl>
+    <w:lvl w:ilvl="5" w:tplc="FFFFFFFF" w:tentative="1">
+      <w:start w:val="1"/>
+      <w:numFmt w:val="lowerRoman"/>
+      <w:lvlText w:val="%6."/>
+      <w:lvlJc w:val="right"/>
+      <w:pPr>
+        <w:ind w:left="5400" w:hanging="180"/>
+      </w:pPr>
+    </w:lvl>
+    <w:lvl w:ilvl="6" w:tplc="FFFFFFFF" w:tentative="1">
+      <w:start w:val="1"/>
+      <w:numFmt w:val="decimal"/>
+      <w:lvlText w:val="%7."/>
+      <w:lvlJc w:val="left"/>
+      <w:pPr>
+        <w:ind w:left="6120" w:hanging="360"/>
+      </w:pPr>
+    </w:lvl>
+    <w:lvl w:ilvl="7" w:tplc="FFFFFFFF" w:tentative="1">
+      <w:start w:val="1"/>
+      <w:numFmt w:val="lowerLetter"/>
+      <w:lvlText w:val="%8."/>
+      <w:lvlJc w:val="left"/>
+      <w:pPr>
+        <w:ind w:left="6840" w:hanging="360"/>
+      </w:pPr>
+    </w:lvl>
+    <w:lvl w:ilvl="8" w:tplc="FFFFFFFF" w:tentative="1">
+      <w:start w:val="1"/>
+      <w:numFmt w:val="lowerRoman"/>
+      <w:lvlText w:val="%9."/>
+      <w:lvlJc w:val="right"/>
+      <w:pPr>
+        <w:ind w:left="7560" w:hanging="180"/>
+      </w:pPr>
+    </w:lvl>
+  </w:abstractNum>
+  <w:abstractNum w:abstractNumId="1" w15:restartNumberingAfterBreak="0">
+    <w:nsid w:val="776A5EC7"/>
+    <w:multiLevelType w:val="hybridMultilevel"/>
+    <w:tmpl w:val="77AEC994"/>
+    <w:lvl w:ilvl="0" w:tplc="D520A614">
+      <w:start w:val="1"/>
+      <w:numFmt w:val="bullet"/>
+      <w:lvlText w:val="•"/>
+      <w:lvlJc w:val="left"/>
+      <w:pPr>
+        <w:tabs>
+          <w:tab w:val="num" w:pos="720"/>
+        </w:tabs>
+        <w:ind w:left="720" w:hanging="360"/>
+      </w:pPr>
+      <w:rPr>
+        <w:rFonts w:ascii="Arial" w:hAnsi="Arial" w:hint="default"/>
+      </w:rPr>
+    </w:lvl>
+    <w:lvl w:ilvl="1" w:tplc="F4F287AA">
+      <w:start w:val="1"/>
+      <w:numFmt w:val="bullet"/>
+      <w:lvlText w:val="•"/>
+      <w:lvlJc w:val="left"/>
+      <w:pPr>
+        <w:tabs>
+          <w:tab w:val="num" w:pos="1440"/>
+        </w:tabs>
+        <w:ind w:left="1440" w:hanging="360"/>
+      </w:pPr>
+      <w:rPr>
+        <w:rFonts w:ascii="Arial" w:hAnsi="Arial" w:hint="default"/>
+      </w:rPr>
+    </w:lvl>
+    <w:lvl w:ilvl="2" w:tplc="04FEC89A">
+      <w:numFmt w:val="bullet"/>
+      <w:lvlText w:val="•"/>
+      <w:lvlJc w:val="left"/>
+      <w:pPr>
+        <w:tabs>
+          <w:tab w:val="num" w:pos="2160"/>
+        </w:tabs>
+        <w:ind w:left="2160" w:hanging="360"/>
+      </w:pPr>
+      <w:rPr>
+        <w:rFonts w:ascii="Arial" w:hAnsi="Arial" w:hint="default"/>
+      </w:rPr>
+    </w:lvl>
+    <w:lvl w:ilvl="3" w:tplc="578E5F06" w:tentative="1">
+      <w:start w:val="1"/>
+      <w:numFmt w:val="bullet"/>
+      <w:lvlText w:val="•"/>
+      <w:lvlJc w:val="left"/>
+      <w:pPr>
+        <w:tabs>
+          <w:tab w:val="num" w:pos="2880"/>
+        </w:tabs>
+        <w:ind w:left="2880" w:hanging="360"/>
+      </w:pPr>
+      <w:rPr>
+        <w:rFonts w:ascii="Arial" w:hAnsi="Arial" w:hint="default"/>
+      </w:rPr>
+    </w:lvl>
+    <w:lvl w:ilvl="4" w:tplc="ED02206E" w:tentative="1">
+      <w:start w:val="1"/>
+      <w:numFmt w:val="bullet"/>
+      <w:lvlText w:val="•"/>
+      <w:lvlJc w:val="left"/>
+      <w:pPr>
+        <w:tabs>
+          <w:tab w:val="num" w:pos="3600"/>
+        </w:tabs>
+        <w:ind w:left="3600" w:hanging="360"/>
+      </w:pPr>
+      <w:rPr>
+        <w:rFonts w:ascii="Arial" w:hAnsi="Arial" w:hint="default"/>
+      </w:rPr>
+    </w:lvl>
+    <w:lvl w:ilvl="5" w:tplc="6B306B50" w:tentative="1">
+      <w:start w:val="1"/>
+      <w:numFmt w:val="bullet"/>
+      <w:lvlText w:val="•"/>
+      <w:lvlJc w:val="left"/>
+      <w:pPr>
+        <w:tabs>
+          <w:tab w:val="num" w:pos="4320"/>
+        </w:tabs>
+        <w:ind w:left="4320" w:hanging="360"/>
+      </w:pPr>
+      <w:rPr>
+        <w:rFonts w:ascii="Arial" w:hAnsi="Arial" w:hint="default"/>
+      </w:rPr>
+    </w:lvl>
+    <w:lvl w:ilvl="6" w:tplc="70E0CBA6" w:tentative="1">
+      <w:start w:val="1"/>
+      <w:numFmt w:val="bullet"/>
+      <w:lvlText w:val="•"/>
+      <w:lvlJc w:val="left"/>
+      <w:pPr>
+        <w:tabs>
+          <w:tab w:val="num" w:pos="5040"/>
+        </w:tabs>
+        <w:ind w:left="5040" w:hanging="360"/>
+      </w:pPr>
+      <w:rPr>
+        <w:rFonts w:ascii="Arial" w:hAnsi="Arial" w:hint="default"/>
+      </w:rPr>
+    </w:lvl>
+    <w:lvl w:ilvl="7" w:tplc="46CC749E" w:tentative="1">
+      <w:start w:val="1"/>
+      <w:numFmt w:val="bullet"/>
+      <w:lvlText w:val="•"/>
+      <w:lvlJc w:val="left"/>
+      <w:pPr>
+        <w:tabs>
+          <w:tab w:val="num" w:pos="5760"/>
+        </w:tabs>
+        <w:ind w:left="5760" w:hanging="360"/>
+      </w:pPr>
+      <w:rPr>
+        <w:rFonts w:ascii="Arial" w:hAnsi="Arial" w:hint="default"/>
+      </w:rPr>
+    </w:lvl>
+    <w:lvl w:ilvl="8" w:tplc="49B2C782" w:tentative="1">
+      <w:start w:val="1"/>
+      <w:numFmt w:val="bullet"/>
+      <w:lvlText w:val="•"/>
+      <w:lvlJc w:val="left"/>
+      <w:pPr>
+        <w:tabs>
+          <w:tab w:val="num" w:pos="6480"/>
+        </w:tabs>
+        <w:ind w:left="6480" w:hanging="360"/>
+      </w:pPr>
+      <w:rPr>
+        <w:rFonts w:ascii="Arial" w:hAnsi="Arial" w:hint="default"/>
+      </w:rPr>
+    </w:lvl>
+  </w:abstractNum>
+  <w:abstractNum w:abstractNumId="2" w15:restartNumberingAfterBreak="0">
     <w:nsid w:val="79E355FE"/>
     <w:multiLevelType w:val="hybridMultilevel"/>
     <w:tmpl w:val="07A6E976"/>
@@ -884,6 +1304,12 @@
     </w:lvl>
   </w:abstractNum>
   <w:num w:numId="1" w16cid:durableId="2113360290">
+    <w:abstractNumId w:val="2"/>
+  </w:num>
+  <w:num w:numId="2" w16cid:durableId="1844199475">
+    <w:abstractNumId w:val="1"/>
+  </w:num>
+  <w:num w:numId="3" w16cid:durableId="151988005">
     <w:abstractNumId w:val="0"/>
   </w:num>
 </w:numbering>
@@ -1293,7 +1719,6 @@
   <w:style w:type="character" w:default="1" w:styleId="DefaultParagraphFont">
     <w:name w:val="Default Paragraph Font"/>
     <w:uiPriority w:val="1"/>
-    <w:semiHidden/>
     <w:unhideWhenUsed/>
   </w:style>
   <w:style w:type="table" w:default="1" w:styleId="TableNormal">
